--- a/NOTES/useEffect mounting and unmouting.docx
+++ b/NOTES/useEffect mounting and unmouting.docx
@@ -38,19 +38,41 @@
           <w:sz w:val="32"/>
           <w:szCs w:val="32"/>
         </w:rPr>
-        <w:t>Component mounting and unmounting by clicking button</w:t>
-      </w:r>
-    </w:p>
-    <w:p>
-      <w:pPr>
-        <w:shd w:val="clear" w:color="auto" w:fill="F5F5F5"/>
-        <w:spacing w:after="0" w:line="285" w:lineRule="atLeast"/>
-        <w:rPr>
-          <w:rFonts w:ascii="Consolas" w:eastAsia="Times New Roman" w:hAnsi="Consolas" w:cs="Times New Roman"/>
+        <w:t xml:space="preserve">Component mounting and unmounting by clicking </w:t>
+      </w:r>
+      <w:r>
+        <w:rPr>
+          <w:rFonts w:ascii="Consolas" w:eastAsia="Times New Roman" w:hAnsi="Consolas" w:cs="Times New Roman"/>
+          <w:b/>
+          <w:bCs/>
           <w:color w:val="4B69C6"/>
           <w:sz w:val="32"/>
           <w:szCs w:val="32"/>
         </w:rPr>
+        <w:t xml:space="preserve">the </w:t>
+      </w:r>
+      <w:r>
+        <w:rPr>
+          <w:rFonts w:ascii="Consolas" w:eastAsia="Times New Roman" w:hAnsi="Consolas" w:cs="Times New Roman"/>
+          <w:b/>
+          <w:bCs/>
+          <w:color w:val="4B69C6"/>
+          <w:sz w:val="32"/>
+          <w:szCs w:val="32"/>
+        </w:rPr>
+        <w:t>button</w:t>
+      </w:r>
+    </w:p>
+    <w:p>
+      <w:pPr>
+        <w:shd w:val="clear" w:color="auto" w:fill="F5F5F5"/>
+        <w:spacing w:after="0" w:line="285" w:lineRule="atLeast"/>
+        <w:rPr>
+          <w:rFonts w:ascii="Consolas" w:eastAsia="Times New Roman" w:hAnsi="Consolas" w:cs="Times New Roman"/>
+          <w:color w:val="4B69C6"/>
+          <w:sz w:val="32"/>
+          <w:szCs w:val="32"/>
+        </w:rPr>
       </w:pPr>
     </w:p>
     <w:p>
@@ -3667,7 +3689,22 @@
         <w:jc w:val="center"/>
       </w:pPr>
       <w:r>
-        <w:t>Product component have useEffect fun that run on the component mount and unmount</w:t>
+        <w:t xml:space="preserve">Product </w:t>
+      </w:r>
+      <w:r>
+        <w:t>component</w:t>
+      </w:r>
+      <w:r>
+        <w:t xml:space="preserve"> have useEffect fun that </w:t>
+      </w:r>
+      <w:r>
+        <w:t>runs</w:t>
+      </w:r>
+      <w:r>
+        <w:t xml:space="preserve"> on the component mount and </w:t>
+      </w:r>
+      <w:r>
+        <w:t>unmounts</w:t>
       </w:r>
     </w:p>
     <w:sectPr>

--- a/NOTES/useEffect mounting and unmouting.docx
+++ b/NOTES/useEffect mounting and unmouting.docx
@@ -209,6 +209,7 @@
         </w:rPr>
         <w:t xml:space="preserve"> </w:t>
       </w:r>
+      <w:proofErr w:type="gramStart"/>
       <w:r>
         <w:rPr>
           <w:rFonts w:ascii="Consolas" w:eastAsia="Times New Roman" w:hAnsi="Consolas" w:cs="Times New Roman"/>
@@ -225,7 +226,17 @@
           <w:sz w:val="21"/>
           <w:szCs w:val="21"/>
         </w:rPr>
-        <w:t>./Product</w:t>
+        <w:t>./</w:t>
+      </w:r>
+      <w:proofErr w:type="gramEnd"/>
+      <w:r>
+        <w:rPr>
+          <w:rFonts w:ascii="Consolas" w:eastAsia="Times New Roman" w:hAnsi="Consolas" w:cs="Times New Roman"/>
+          <w:color w:val="448C27"/>
+          <w:sz w:val="21"/>
+          <w:szCs w:val="21"/>
+        </w:rPr>
+        <w:t>Product</w:t>
       </w:r>
       <w:r>
         <w:rPr>
@@ -490,6 +501,7 @@
         </w:rPr>
         <w:t xml:space="preserve"> </w:t>
       </w:r>
+      <w:proofErr w:type="gramStart"/>
       <w:r>
         <w:rPr>
           <w:rFonts w:ascii="Consolas" w:eastAsia="Times New Roman" w:hAnsi="Consolas" w:cs="Times New Roman"/>
@@ -510,6 +522,7 @@
         </w:rPr>
         <w:t>]=</w:t>
       </w:r>
+      <w:proofErr w:type="gramEnd"/>
       <w:r>
         <w:rPr>
           <w:rFonts w:ascii="Consolas" w:eastAsia="Times New Roman" w:hAnsi="Consolas" w:cs="Times New Roman"/>
@@ -856,7 +869,17 @@
           <w:sz w:val="21"/>
           <w:szCs w:val="21"/>
         </w:rPr>
-        <w:t>={()</w:t>
+        <w:t>={</w:t>
+      </w:r>
+      <w:proofErr w:type="gramStart"/>
+      <w:r>
+        <w:rPr>
+          <w:rFonts w:ascii="Consolas" w:eastAsia="Times New Roman" w:hAnsi="Consolas" w:cs="Times New Roman"/>
+          <w:color w:val="777777"/>
+          <w:sz w:val="21"/>
+          <w:szCs w:val="21"/>
+        </w:rPr>
+        <w:t>()</w:t>
       </w:r>
       <w:r>
         <w:rPr>
@@ -865,7 +888,17 @@
           <w:sz w:val="21"/>
           <w:szCs w:val="21"/>
         </w:rPr>
-        <w:t>=&gt;</w:t>
+        <w:t>=</w:t>
+      </w:r>
+      <w:proofErr w:type="gramEnd"/>
+      <w:r>
+        <w:rPr>
+          <w:rFonts w:ascii="Consolas" w:eastAsia="Times New Roman" w:hAnsi="Consolas" w:cs="Times New Roman"/>
+          <w:color w:val="7A3E9D"/>
+          <w:sz w:val="21"/>
+          <w:szCs w:val="21"/>
+        </w:rPr>
+        <w:t>&gt;</w:t>
       </w:r>
       <w:r>
         <w:rPr>
@@ -1052,7 +1085,17 @@
           <w:sz w:val="21"/>
           <w:szCs w:val="21"/>
         </w:rPr>
-        <w:t>={()</w:t>
+        <w:t>={</w:t>
+      </w:r>
+      <w:proofErr w:type="gramStart"/>
+      <w:r>
+        <w:rPr>
+          <w:rFonts w:ascii="Consolas" w:eastAsia="Times New Roman" w:hAnsi="Consolas" w:cs="Times New Roman"/>
+          <w:color w:val="777777"/>
+          <w:sz w:val="21"/>
+          <w:szCs w:val="21"/>
+        </w:rPr>
+        <w:t>()</w:t>
       </w:r>
       <w:r>
         <w:rPr>
@@ -1061,7 +1104,17 @@
           <w:sz w:val="21"/>
           <w:szCs w:val="21"/>
         </w:rPr>
-        <w:t>=&gt;</w:t>
+        <w:t>=</w:t>
+      </w:r>
+      <w:proofErr w:type="gramEnd"/>
+      <w:r>
+        <w:rPr>
+          <w:rFonts w:ascii="Consolas" w:eastAsia="Times New Roman" w:hAnsi="Consolas" w:cs="Times New Roman"/>
+          <w:color w:val="7A3E9D"/>
+          <w:sz w:val="21"/>
+          <w:szCs w:val="21"/>
+        </w:rPr>
+        <w:t>&gt;</w:t>
       </w:r>
       <w:r>
         <w:rPr>
@@ -1324,8 +1377,16 @@
         <w:jc w:val="center"/>
       </w:pPr>
       <w:r>
-        <w:t>App.jsx</w:t>
-      </w:r>
+        <w:t>App.</w:t>
+      </w:r>
+      <w:r>
+        <w:t xml:space="preserve"> </w:t>
+      </w:r>
+      <w:proofErr w:type="spellStart"/>
+      <w:r>
+        <w:t>jsx</w:t>
+      </w:r>
+      <w:proofErr w:type="spellEnd"/>
       <w:r>
         <w:t xml:space="preserve"> with show and hide button</w:t>
       </w:r>
@@ -1479,7 +1540,7 @@
           <w:sz w:val="21"/>
           <w:szCs w:val="21"/>
         </w:rPr>
-        <w:t>"</w:t>
+        <w:t>“. /</w:t>
       </w:r>
       <w:r>
         <w:rPr>
@@ -1488,7 +1549,7 @@
           <w:sz w:val="21"/>
           <w:szCs w:val="21"/>
         </w:rPr>
-        <w:t>./Product</w:t>
+        <w:t>Product</w:t>
       </w:r>
       <w:r>
         <w:rPr>
@@ -3010,7 +3071,7 @@
           <w:sz w:val="21"/>
           <w:szCs w:val="21"/>
         </w:rPr>
-        <w:t>(){</w:t>
+        <w:t xml:space="preserve"> () {</w:t>
       </w:r>
     </w:p>
     <w:p>
@@ -3695,7 +3756,13 @@
         <w:t>component</w:t>
       </w:r>
       <w:r>
-        <w:t xml:space="preserve"> have useEffect fun that </w:t>
+        <w:t xml:space="preserve"> h</w:t>
+      </w:r>
+      <w:r>
+        <w:t>as</w:t>
+      </w:r>
+      <w:r>
+        <w:t xml:space="preserve"> useEffect fun that </w:t>
       </w:r>
       <w:r>
         <w:t>runs</w:t>
